--- a/qianonnbasicshell.docx
+++ b/qianonnbasicshell.docx
@@ -4829,8 +4829,6 @@
       <w:r>
         <w:t>Store all the correct file into arraylist and pass it to next function as argument</w:t>
       </w:r>
-      <w:bookmarkStart w:id="12" w:name="_GoBack"/>
-      <w:bookmarkEnd w:id="12"/>
     </w:p>
     <w:p>
       <w:pPr>
@@ -4840,7 +4838,7 @@
           <w:numId w:val="1"/>
         </w:numPr>
       </w:pPr>
-      <w:bookmarkStart w:id="13" w:name="_Toc475310866"/>
+      <w:bookmarkStart w:id="12" w:name="_Toc475310866"/>
       <w:r>
         <w:t xml:space="preserve">Implementation </w:t>
       </w:r>
@@ -4856,7 +4854,7 @@
       <w:r>
         <w:t>Shell: IO-redirection</w:t>
       </w:r>
-      <w:bookmarkEnd w:id="13"/>
+      <w:bookmarkEnd w:id="12"/>
     </w:p>
     <w:p>
       <w:pPr>
@@ -4938,7 +4936,7 @@
           <w:numId w:val="1"/>
         </w:numPr>
       </w:pPr>
-      <w:bookmarkStart w:id="14" w:name="_Toc475310867"/>
+      <w:bookmarkStart w:id="13" w:name="_Toc475310867"/>
       <w:r>
         <w:t xml:space="preserve">Implementation </w:t>
       </w:r>
@@ -4954,7 +4952,7 @@
       <w:r>
         <w:t>Applications: cal</w:t>
       </w:r>
-      <w:bookmarkEnd w:id="14"/>
+      <w:bookmarkEnd w:id="13"/>
     </w:p>
     <w:p>
       <w:pPr>
@@ -4977,7 +4975,7 @@
           <w:numId w:val="1"/>
         </w:numPr>
       </w:pPr>
-      <w:bookmarkStart w:id="15" w:name="_Toc475310868"/>
+      <w:bookmarkStart w:id="14" w:name="_Toc475310868"/>
       <w:r>
         <w:t xml:space="preserve">Implementation </w:t>
       </w:r>
@@ -4993,7 +4991,7 @@
       <w:r>
         <w:t>Applications: grep</w:t>
       </w:r>
-      <w:bookmarkEnd w:id="15"/>
+      <w:bookmarkEnd w:id="14"/>
     </w:p>
     <w:p>
       <w:pPr>
@@ -5015,7 +5013,7 @@
           <w:numId w:val="1"/>
         </w:numPr>
       </w:pPr>
-      <w:bookmarkStart w:id="16" w:name="_Toc475310869"/>
+      <w:bookmarkStart w:id="15" w:name="_Toc475310869"/>
       <w:r>
         <w:t>Implementation for</w:t>
       </w:r>
@@ -5025,7 +5023,7 @@
       <w:r>
         <w:t>Applications: sort</w:t>
       </w:r>
-      <w:bookmarkEnd w:id="16"/>
+      <w:bookmarkEnd w:id="15"/>
     </w:p>
     <w:p>
       <w:pPr>
@@ -5112,14 +5110,14 @@
           <w:numId w:val="1"/>
         </w:numPr>
       </w:pPr>
-      <w:bookmarkStart w:id="17" w:name="_Toc475310870"/>
+      <w:bookmarkStart w:id="16" w:name="_Toc475310870"/>
       <w:r>
         <w:t>Unit Testing for</w:t>
       </w:r>
       <w:r>
         <w:t xml:space="preserve"> Basic Functionality (BF)</w:t>
       </w:r>
-      <w:bookmarkEnd w:id="17"/>
+      <w:bookmarkEnd w:id="16"/>
     </w:p>
     <w:p>
       <w:pPr>
@@ -5129,7 +5127,7 @@
           <w:numId w:val="1"/>
         </w:numPr>
       </w:pPr>
-      <w:bookmarkStart w:id="18" w:name="_Toc475310871"/>
+      <w:bookmarkStart w:id="17" w:name="_Toc475310871"/>
       <w:r>
         <w:t xml:space="preserve">Unit Testing </w:t>
       </w:r>
@@ -5142,7 +5140,7 @@
       <w:r>
         <w:t xml:space="preserve"> Shell: Calling applications</w:t>
       </w:r>
-      <w:bookmarkEnd w:id="18"/>
+      <w:bookmarkEnd w:id="17"/>
     </w:p>
     <w:p>
       <w:pPr>
@@ -5189,7 +5187,7 @@
           <w:numId w:val="1"/>
         </w:numPr>
       </w:pPr>
-      <w:bookmarkStart w:id="19" w:name="_Toc475310872"/>
+      <w:bookmarkStart w:id="18" w:name="_Toc475310872"/>
       <w:r>
         <w:lastRenderedPageBreak/>
         <w:t xml:space="preserve">Unit Testing </w:t>
@@ -5203,44 +5201,321 @@
       <w:r>
         <w:t xml:space="preserve"> Shell: Quoting</w:t>
       </w:r>
-      <w:bookmarkEnd w:id="19"/>
-    </w:p>
-    <w:p>
-      <w:pPr>
-        <w:pStyle w:val="ListParagraph"/>
-        <w:numPr>
-          <w:ilvl w:val="0"/>
-          <w:numId w:val="4"/>
-        </w:numPr>
-      </w:pPr>
-      <w:r>
-        <w:t>Summary of Test cases provided</w:t>
-      </w:r>
-    </w:p>
-    <w:p>
-      <w:pPr>
-        <w:pStyle w:val="ListParagraph"/>
-        <w:numPr>
-          <w:ilvl w:val="0"/>
-          <w:numId w:val="4"/>
-        </w:numPr>
-      </w:pPr>
-      <w:r>
-        <w:t>What have you covered during testing</w:t>
-      </w:r>
-    </w:p>
-    <w:p>
-      <w:pPr>
-        <w:pStyle w:val="ListParagraph"/>
-        <w:numPr>
-          <w:ilvl w:val="0"/>
-          <w:numId w:val="4"/>
-        </w:numPr>
-      </w:pPr>
-      <w:r>
-        <w:t>Did you have any plans for generation tests</w:t>
-      </w:r>
-    </w:p>
+      <w:bookmarkEnd w:id="18"/>
+    </w:p>
+    <w:tbl>
+      <w:tblPr>
+        <w:tblStyle w:val="TableGrid"/>
+        <w:tblW w:w="0" w:type="auto"/>
+        <w:tblLook w:val="04A0" w:firstRow="1" w:lastRow="0" w:firstColumn="1" w:lastColumn="0" w:noHBand="0" w:noVBand="1"/>
+      </w:tblPr>
+      <w:tblGrid>
+        <w:gridCol w:w="407"/>
+        <w:gridCol w:w="2820"/>
+        <w:gridCol w:w="3260"/>
+        <w:gridCol w:w="2755"/>
+      </w:tblGrid>
+      <w:tr>
+        <w:tc>
+          <w:tcPr>
+            <w:tcW w:w="407" w:type="dxa"/>
+          </w:tcPr>
+          <w:p>
+            <w:r>
+              <w:t>ID</w:t>
+            </w:r>
+          </w:p>
+        </w:tc>
+        <w:tc>
+          <w:tcPr>
+            <w:tcW w:w="2820" w:type="dxa"/>
+          </w:tcPr>
+          <w:p>
+            <w:r>
+              <w:t>Test Case</w:t>
+            </w:r>
+          </w:p>
+        </w:tc>
+        <w:tc>
+          <w:tcPr>
+            <w:tcW w:w="3260" w:type="dxa"/>
+          </w:tcPr>
+          <w:p>
+            <w:r>
+              <w:t>Input</w:t>
+            </w:r>
+          </w:p>
+        </w:tc>
+        <w:tc>
+          <w:tcPr>
+            <w:tcW w:w="2755" w:type="dxa"/>
+          </w:tcPr>
+          <w:p>
+            <w:r>
+              <w:t>Expected Output</w:t>
+            </w:r>
+          </w:p>
+        </w:tc>
+      </w:tr>
+      <w:tr>
+        <w:tc>
+          <w:tcPr>
+            <w:tcW w:w="407" w:type="dxa"/>
+          </w:tcPr>
+          <w:p>
+            <w:r>
+              <w:t>1</w:t>
+            </w:r>
+          </w:p>
+        </w:tc>
+        <w:tc>
+          <w:tcPr>
+            <w:tcW w:w="2820" w:type="dxa"/>
+          </w:tcPr>
+          <w:p>
+            <w:r>
+              <w:t>echoNoQuotes</w:t>
+            </w:r>
+          </w:p>
+        </w:tc>
+        <w:tc>
+          <w:tcPr>
+            <w:tcW w:w="3260" w:type="dxa"/>
+          </w:tcPr>
+          <w:p>
+            <w:r>
+              <w:t>echo lala</w:t>
+            </w:r>
+          </w:p>
+        </w:tc>
+        <w:tc>
+          <w:tcPr>
+            <w:tcW w:w="2755" w:type="dxa"/>
+          </w:tcPr>
+          <w:p>
+            <w:r>
+              <w:t>lala\n</w:t>
+            </w:r>
+          </w:p>
+        </w:tc>
+      </w:tr>
+      <w:tr>
+        <w:tc>
+          <w:tcPr>
+            <w:tcW w:w="407" w:type="dxa"/>
+          </w:tcPr>
+          <w:p>
+            <w:r>
+              <w:t>2</w:t>
+            </w:r>
+          </w:p>
+        </w:tc>
+        <w:tc>
+          <w:tcPr>
+            <w:tcW w:w="2820" w:type="dxa"/>
+          </w:tcPr>
+          <w:p>
+            <w:r>
+              <w:t>echoSingleQuotes</w:t>
+            </w:r>
+          </w:p>
+        </w:tc>
+        <w:tc>
+          <w:tcPr>
+            <w:tcW w:w="3260" w:type="dxa"/>
+          </w:tcPr>
+          <w:p>
+            <w:r>
+              <w:t>echo 'lala'</w:t>
+            </w:r>
+          </w:p>
+        </w:tc>
+        <w:tc>
+          <w:tcPr>
+            <w:tcW w:w="2755" w:type="dxa"/>
+          </w:tcPr>
+          <w:p>
+            <w:r>
+              <w:t>lala\n</w:t>
+            </w:r>
+          </w:p>
+        </w:tc>
+      </w:tr>
+      <w:tr>
+        <w:tc>
+          <w:tcPr>
+            <w:tcW w:w="407" w:type="dxa"/>
+          </w:tcPr>
+          <w:p>
+            <w:r>
+              <w:t>3</w:t>
+            </w:r>
+          </w:p>
+        </w:tc>
+        <w:tc>
+          <w:tcPr>
+            <w:tcW w:w="2820" w:type="dxa"/>
+          </w:tcPr>
+          <w:p>
+            <w:r>
+              <w:t>echoDoubleQuotes</w:t>
+            </w:r>
+          </w:p>
+        </w:tc>
+        <w:tc>
+          <w:tcPr>
+            <w:tcW w:w="3260" w:type="dxa"/>
+          </w:tcPr>
+          <w:p>
+            <w:r>
+              <w:t>echo \"lala\"</w:t>
+            </w:r>
+          </w:p>
+        </w:tc>
+        <w:tc>
+          <w:tcPr>
+            <w:tcW w:w="2755" w:type="dxa"/>
+          </w:tcPr>
+          <w:p>
+            <w:r>
+              <w:t>l</w:t>
+            </w:r>
+            <w:r>
+              <w:t>ala</w:t>
+            </w:r>
+            <w:r>
+              <w:t>\n</w:t>
+            </w:r>
+          </w:p>
+        </w:tc>
+      </w:tr>
+      <w:tr>
+        <w:tc>
+          <w:tcPr>
+            <w:tcW w:w="407" w:type="dxa"/>
+          </w:tcPr>
+          <w:p>
+            <w:r>
+              <w:t>4</w:t>
+            </w:r>
+          </w:p>
+        </w:tc>
+        <w:tc>
+          <w:tcPr>
+            <w:tcW w:w="2820" w:type="dxa"/>
+          </w:tcPr>
+          <w:p>
+            <w:r>
+              <w:t>echoBackQuotes</w:t>
+            </w:r>
+          </w:p>
+        </w:tc>
+        <w:tc>
+          <w:tcPr>
+            <w:tcW w:w="3260" w:type="dxa"/>
+          </w:tcPr>
+          <w:p>
+            <w:r>
+              <w:t>echo `lala`</w:t>
+            </w:r>
+          </w:p>
+        </w:tc>
+        <w:tc>
+          <w:tcPr>
+            <w:tcW w:w="2755" w:type="dxa"/>
+          </w:tcPr>
+          <w:p>
+            <w:r>
+              <w:t>shell: lala: Invalid app.</w:t>
+            </w:r>
+          </w:p>
+        </w:tc>
+      </w:tr>
+      <w:tr>
+        <w:tc>
+          <w:tcPr>
+            <w:tcW w:w="407" w:type="dxa"/>
+          </w:tcPr>
+          <w:p>
+            <w:r>
+              <w:t>5</w:t>
+            </w:r>
+          </w:p>
+        </w:tc>
+        <w:tc>
+          <w:tcPr>
+            <w:tcW w:w="2820" w:type="dxa"/>
+          </w:tcPr>
+          <w:p>
+            <w:r>
+              <w:t>echoDoubleWithBackQuotes</w:t>
+            </w:r>
+          </w:p>
+        </w:tc>
+        <w:tc>
+          <w:tcPr>
+            <w:tcW w:w="3260" w:type="dxa"/>
+          </w:tcPr>
+          <w:p>
+            <w:r>
+              <w:t>echo \"This is space:`echo \" \"`.\"</w:t>
+            </w:r>
+          </w:p>
+        </w:tc>
+        <w:tc>
+          <w:tcPr>
+            <w:tcW w:w="2755" w:type="dxa"/>
+          </w:tcPr>
+          <w:p>
+            <w:r>
+              <w:t>This is space: .\n</w:t>
+            </w:r>
+          </w:p>
+        </w:tc>
+      </w:tr>
+      <w:tr>
+        <w:tc>
+          <w:tcPr>
+            <w:tcW w:w="407" w:type="dxa"/>
+          </w:tcPr>
+          <w:p>
+            <w:r>
+              <w:t>6</w:t>
+            </w:r>
+          </w:p>
+        </w:tc>
+        <w:tc>
+          <w:tcPr>
+            <w:tcW w:w="2820" w:type="dxa"/>
+          </w:tcPr>
+          <w:p>
+            <w:r>
+              <w:t>echoSingleWithBackQuotes</w:t>
+            </w:r>
+          </w:p>
+        </w:tc>
+        <w:tc>
+          <w:tcPr>
+            <w:tcW w:w="3260" w:type="dxa"/>
+          </w:tcPr>
+          <w:p>
+            <w:r>
+              <w:t>echo 'This is space:`echo \" \"`.'</w:t>
+            </w:r>
+          </w:p>
+        </w:tc>
+        <w:tc>
+          <w:tcPr>
+            <w:tcW w:w="2755" w:type="dxa"/>
+          </w:tcPr>
+          <w:p>
+            <w:r>
+              <w:t>This is space:`echo \" \"`.\n</w:t>
+            </w:r>
+          </w:p>
+        </w:tc>
+      </w:tr>
+    </w:tbl>
     <w:p/>
     <w:p>
       <w:pPr>
@@ -5250,7 +5525,7 @@
           <w:numId w:val="1"/>
         </w:numPr>
       </w:pPr>
-      <w:bookmarkStart w:id="20" w:name="_Toc475310873"/>
+      <w:bookmarkStart w:id="19" w:name="_Toc475310873"/>
       <w:r>
         <w:t xml:space="preserve">Unit Testing </w:t>
       </w:r>
@@ -5263,44 +5538,189 @@
       <w:r>
         <w:t xml:space="preserve"> Shell: Semicolon Operator</w:t>
       </w:r>
-      <w:bookmarkEnd w:id="20"/>
-    </w:p>
-    <w:p>
-      <w:pPr>
-        <w:pStyle w:val="ListParagraph"/>
-        <w:numPr>
-          <w:ilvl w:val="0"/>
-          <w:numId w:val="6"/>
-        </w:numPr>
-      </w:pPr>
-      <w:r>
-        <w:t>Summary of Test cases provided</w:t>
-      </w:r>
-    </w:p>
-    <w:p>
-      <w:pPr>
-        <w:pStyle w:val="ListParagraph"/>
-        <w:numPr>
-          <w:ilvl w:val="0"/>
-          <w:numId w:val="6"/>
-        </w:numPr>
-      </w:pPr>
-      <w:r>
-        <w:t>What have you covered during testing</w:t>
-      </w:r>
-    </w:p>
-    <w:p>
-      <w:pPr>
-        <w:pStyle w:val="ListParagraph"/>
-        <w:numPr>
-          <w:ilvl w:val="0"/>
-          <w:numId w:val="6"/>
-        </w:numPr>
-      </w:pPr>
-      <w:r>
-        <w:t>Did you have any plans for generation tests</w:t>
-      </w:r>
-    </w:p>
+      <w:bookmarkEnd w:id="19"/>
+    </w:p>
+    <w:tbl>
+      <w:tblPr>
+        <w:tblStyle w:val="TableGrid"/>
+        <w:tblW w:w="0" w:type="auto"/>
+        <w:tblLook w:val="04A0" w:firstRow="1" w:lastRow="0" w:firstColumn="1" w:lastColumn="0" w:noHBand="0" w:noVBand="1"/>
+      </w:tblPr>
+      <w:tblGrid>
+        <w:gridCol w:w="407"/>
+        <w:gridCol w:w="2891"/>
+        <w:gridCol w:w="3774"/>
+        <w:gridCol w:w="2170"/>
+      </w:tblGrid>
+      <w:tr>
+        <w:tc>
+          <w:tcPr>
+            <w:tcW w:w="407" w:type="dxa"/>
+          </w:tcPr>
+          <w:p>
+            <w:r>
+              <w:t>ID</w:t>
+            </w:r>
+          </w:p>
+        </w:tc>
+        <w:tc>
+          <w:tcPr>
+            <w:tcW w:w="2884" w:type="dxa"/>
+          </w:tcPr>
+          <w:p>
+            <w:r>
+              <w:t>Test Case</w:t>
+            </w:r>
+          </w:p>
+        </w:tc>
+        <w:tc>
+          <w:tcPr>
+            <w:tcW w:w="3779" w:type="dxa"/>
+          </w:tcPr>
+          <w:p>
+            <w:r>
+              <w:t>Input</w:t>
+            </w:r>
+          </w:p>
+        </w:tc>
+        <w:tc>
+          <w:tcPr>
+            <w:tcW w:w="2172" w:type="dxa"/>
+          </w:tcPr>
+          <w:p>
+            <w:r>
+              <w:t>Expected Output</w:t>
+            </w:r>
+          </w:p>
+        </w:tc>
+      </w:tr>
+      <w:tr>
+        <w:tc>
+          <w:tcPr>
+            <w:tcW w:w="407" w:type="dxa"/>
+          </w:tcPr>
+          <w:p>
+            <w:r>
+              <w:t>1</w:t>
+            </w:r>
+          </w:p>
+        </w:tc>
+        <w:tc>
+          <w:tcPr>
+            <w:tcW w:w="2884" w:type="dxa"/>
+          </w:tcPr>
+          <w:p>
+            <w:r>
+              <w:t>echoSemicolon</w:t>
+            </w:r>
+          </w:p>
+        </w:tc>
+        <w:tc>
+          <w:tcPr>
+            <w:tcW w:w="3779" w:type="dxa"/>
+          </w:tcPr>
+          <w:p>
+            <w:r>
+              <w:t>echo lala; echo lolo</w:t>
+            </w:r>
+          </w:p>
+        </w:tc>
+        <w:tc>
+          <w:tcPr>
+            <w:tcW w:w="2172" w:type="dxa"/>
+          </w:tcPr>
+          <w:p>
+            <w:r>
+              <w:t>lala\nlolo\n</w:t>
+            </w:r>
+          </w:p>
+        </w:tc>
+      </w:tr>
+      <w:tr>
+        <w:tc>
+          <w:tcPr>
+            <w:tcW w:w="407" w:type="dxa"/>
+          </w:tcPr>
+          <w:p>
+            <w:r>
+              <w:t>2</w:t>
+            </w:r>
+          </w:p>
+        </w:tc>
+        <w:tc>
+          <w:tcPr>
+            <w:tcW w:w="2884" w:type="dxa"/>
+          </w:tcPr>
+          <w:p>
+            <w:r>
+              <w:t>echoSemicolonWithException</w:t>
+            </w:r>
+          </w:p>
+        </w:tc>
+        <w:tc>
+          <w:tcPr>
+            <w:tcW w:w="3779" w:type="dxa"/>
+          </w:tcPr>
+          <w:p>
+            <w:r>
+              <w:t>eo lala; echo lele</w:t>
+            </w:r>
+          </w:p>
+        </w:tc>
+        <w:tc>
+          <w:tcPr>
+            <w:tcW w:w="2172" w:type="dxa"/>
+          </w:tcPr>
+          <w:p>
+            <w:r>
+              <w:t>shell: eo: Invalid app.</w:t>
+            </w:r>
+          </w:p>
+        </w:tc>
+      </w:tr>
+      <w:tr>
+        <w:tc>
+          <w:tcPr>
+            <w:tcW w:w="407" w:type="dxa"/>
+          </w:tcPr>
+          <w:p>
+            <w:r>
+              <w:t>3</w:t>
+            </w:r>
+          </w:p>
+        </w:tc>
+        <w:tc>
+          <w:tcPr>
+            <w:tcW w:w="2884" w:type="dxa"/>
+          </w:tcPr>
+          <w:p>
+            <w:r>
+              <w:t>echoSemicolonWithQuotes</w:t>
+            </w:r>
+          </w:p>
+        </w:tc>
+        <w:tc>
+          <w:tcPr>
+            <w:tcW w:w="3779" w:type="dxa"/>
+          </w:tcPr>
+          <w:p>
+            <w:r>
+              <w:t>echo 'lala'; echo \"lolo `echo lele`\"</w:t>
+            </w:r>
+          </w:p>
+        </w:tc>
+        <w:tc>
+          <w:tcPr>
+            <w:tcW w:w="2172" w:type="dxa"/>
+          </w:tcPr>
+          <w:p>
+            <w:r>
+              <w:t>lala\nlolo lele\n</w:t>
+            </w:r>
+          </w:p>
+        </w:tc>
+      </w:tr>
+    </w:tbl>
     <w:p/>
     <w:p>
       <w:pPr>
@@ -5310,7 +5730,7 @@
           <w:numId w:val="1"/>
         </w:numPr>
       </w:pPr>
-      <w:bookmarkStart w:id="21" w:name="_Toc475310874"/>
+      <w:bookmarkStart w:id="20" w:name="_Toc475310874"/>
       <w:r>
         <w:t>Unit Te</w:t>
       </w:r>
@@ -5326,7 +5746,7 @@
       <w:r>
         <w:t xml:space="preserve"> Applications: cat</w:t>
       </w:r>
-      <w:bookmarkEnd w:id="21"/>
+      <w:bookmarkEnd w:id="20"/>
     </w:p>
     <w:p>
       <w:pPr>
@@ -5373,7 +5793,7 @@
           <w:numId w:val="1"/>
         </w:numPr>
       </w:pPr>
-      <w:bookmarkStart w:id="22" w:name="_Toc475310875"/>
+      <w:bookmarkStart w:id="21" w:name="_Toc475310875"/>
       <w:r>
         <w:t xml:space="preserve">Unit Testing </w:t>
       </w:r>
@@ -5386,7 +5806,7 @@
       <w:r>
         <w:t xml:space="preserve"> Applications: cd</w:t>
       </w:r>
-      <w:bookmarkEnd w:id="22"/>
+      <w:bookmarkEnd w:id="21"/>
     </w:p>
     <w:p>
       <w:pPr>
@@ -5433,7 +5853,7 @@
           <w:numId w:val="1"/>
         </w:numPr>
       </w:pPr>
-      <w:bookmarkStart w:id="23" w:name="_Toc475310876"/>
+      <w:bookmarkStart w:id="22" w:name="_Toc475310876"/>
       <w:r>
         <w:t xml:space="preserve">Unit Testing </w:t>
       </w:r>
@@ -5446,7 +5866,7 @@
       <w:r>
         <w:t xml:space="preserve"> Applications: pwd</w:t>
       </w:r>
-      <w:bookmarkEnd w:id="23"/>
+      <w:bookmarkEnd w:id="22"/>
     </w:p>
     <w:p>
       <w:pPr>
@@ -5493,7 +5913,7 @@
           <w:numId w:val="1"/>
         </w:numPr>
       </w:pPr>
-      <w:bookmarkStart w:id="24" w:name="_Toc475310877"/>
+      <w:bookmarkStart w:id="23" w:name="_Toc475310877"/>
       <w:r>
         <w:t xml:space="preserve">Unit Testing </w:t>
       </w:r>
@@ -5506,7 +5926,7 @@
       <w:r>
         <w:t xml:space="preserve"> Applications: echo</w:t>
       </w:r>
-      <w:bookmarkEnd w:id="24"/>
+      <w:bookmarkEnd w:id="23"/>
     </w:p>
     <w:p>
       <w:pPr>
@@ -5553,7 +5973,7 @@
           <w:numId w:val="1"/>
         </w:numPr>
       </w:pPr>
-      <w:bookmarkStart w:id="25" w:name="_Toc475310878"/>
+      <w:bookmarkStart w:id="24" w:name="_Toc475310878"/>
       <w:r>
         <w:t xml:space="preserve">Unit Testing </w:t>
       </w:r>
@@ -5566,7 +5986,7 @@
       <w:r>
         <w:t xml:space="preserve"> Applications: head</w:t>
       </w:r>
-      <w:bookmarkEnd w:id="25"/>
+      <w:bookmarkEnd w:id="24"/>
     </w:p>
     <w:p>
       <w:pPr>
@@ -5589,6 +6009,7 @@
         </w:numPr>
       </w:pPr>
       <w:r>
+        <w:lastRenderedPageBreak/>
         <w:t>What have you covered during testing</w:t>
       </w:r>
     </w:p>
@@ -5613,9 +6034,8 @@
           <w:numId w:val="1"/>
         </w:numPr>
       </w:pPr>
-      <w:bookmarkStart w:id="26" w:name="_Toc475310879"/>
-      <w:r>
-        <w:lastRenderedPageBreak/>
+      <w:bookmarkStart w:id="25" w:name="_Toc475310879"/>
+      <w:r>
         <w:t xml:space="preserve">Unit Testing </w:t>
       </w:r>
       <w:r>
@@ -5627,7 +6047,7 @@
       <w:r>
         <w:t xml:space="preserve"> Applications: tail</w:t>
       </w:r>
-      <w:bookmarkEnd w:id="26"/>
+      <w:bookmarkEnd w:id="25"/>
     </w:p>
     <w:p>
       <w:pPr>
@@ -5675,11 +6095,11 @@
           <w:numId w:val="1"/>
         </w:numPr>
       </w:pPr>
-      <w:bookmarkStart w:id="27" w:name="_Toc475310880"/>
+      <w:bookmarkStart w:id="26" w:name="_Toc475310880"/>
       <w:r>
         <w:t>Unit Testing of Extended Functionality 1 (EF1)</w:t>
       </w:r>
-      <w:bookmarkEnd w:id="27"/>
+      <w:bookmarkEnd w:id="26"/>
     </w:p>
     <w:p>
       <w:pPr>
@@ -5689,7 +6109,7 @@
           <w:numId w:val="1"/>
         </w:numPr>
       </w:pPr>
-      <w:bookmarkStart w:id="28" w:name="_Toc475310881"/>
+      <w:bookmarkStart w:id="27" w:name="_Toc475310881"/>
       <w:r>
         <w:t xml:space="preserve">Unit Testing </w:t>
       </w:r>
@@ -5702,44 +6122,272 @@
       <w:r>
         <w:t xml:space="preserve"> Shell: Globbing</w:t>
       </w:r>
-      <w:bookmarkEnd w:id="28"/>
-    </w:p>
-    <w:p>
-      <w:pPr>
-        <w:pStyle w:val="ListParagraph"/>
-        <w:numPr>
-          <w:ilvl w:val="0"/>
-          <w:numId w:val="2"/>
-        </w:numPr>
-      </w:pPr>
-      <w:r>
-        <w:t>Summary of Test cases provided</w:t>
-      </w:r>
-    </w:p>
-    <w:p>
-      <w:pPr>
-        <w:pStyle w:val="ListParagraph"/>
-        <w:numPr>
-          <w:ilvl w:val="0"/>
-          <w:numId w:val="2"/>
-        </w:numPr>
-      </w:pPr>
-      <w:r>
-        <w:t>What have you covered during testing</w:t>
-      </w:r>
-    </w:p>
-    <w:p>
-      <w:pPr>
-        <w:pStyle w:val="ListParagraph"/>
-        <w:numPr>
-          <w:ilvl w:val="0"/>
-          <w:numId w:val="2"/>
-        </w:numPr>
-      </w:pPr>
-      <w:r>
-        <w:t>Did you have any plans for generation tests</w:t>
-      </w:r>
-    </w:p>
+      <w:bookmarkEnd w:id="27"/>
+    </w:p>
+    <w:tbl>
+      <w:tblPr>
+        <w:tblStyle w:val="TableGrid"/>
+        <w:tblW w:w="0" w:type="auto"/>
+        <w:tblLook w:val="04A0" w:firstRow="1" w:lastRow="0" w:firstColumn="1" w:lastColumn="0" w:noHBand="0" w:noVBand="1"/>
+      </w:tblPr>
+      <w:tblGrid>
+        <w:gridCol w:w="407"/>
+        <w:gridCol w:w="3038"/>
+        <w:gridCol w:w="4203"/>
+        <w:gridCol w:w="1594"/>
+      </w:tblGrid>
+      <w:tr>
+        <w:tc>
+          <w:tcPr>
+            <w:tcW w:w="407" w:type="dxa"/>
+          </w:tcPr>
+          <w:p>
+            <w:r>
+              <w:t>ID</w:t>
+            </w:r>
+          </w:p>
+        </w:tc>
+        <w:tc>
+          <w:tcPr>
+            <w:tcW w:w="2395" w:type="dxa"/>
+          </w:tcPr>
+          <w:p>
+            <w:r>
+              <w:t>Test Case</w:t>
+            </w:r>
+          </w:p>
+        </w:tc>
+        <w:tc>
+          <w:tcPr>
+            <w:tcW w:w="4616" w:type="dxa"/>
+          </w:tcPr>
+          <w:p>
+            <w:r>
+              <w:t>Input</w:t>
+            </w:r>
+          </w:p>
+        </w:tc>
+        <w:tc>
+          <w:tcPr>
+            <w:tcW w:w="1824" w:type="dxa"/>
+          </w:tcPr>
+          <w:p>
+            <w:r>
+              <w:t>Expected Output</w:t>
+            </w:r>
+          </w:p>
+        </w:tc>
+      </w:tr>
+      <w:tr>
+        <w:tc>
+          <w:tcPr>
+            <w:tcW w:w="407" w:type="dxa"/>
+          </w:tcPr>
+          <w:p>
+            <w:r>
+              <w:t>1</w:t>
+            </w:r>
+          </w:p>
+        </w:tc>
+        <w:tc>
+          <w:tcPr>
+            <w:tcW w:w="2395" w:type="dxa"/>
+          </w:tcPr>
+          <w:p>
+            <w:r>
+              <w:t>catGlobNoPath</w:t>
+            </w:r>
+          </w:p>
+        </w:tc>
+        <w:tc>
+          <w:tcPr>
+            <w:tcW w:w="4616" w:type="dxa"/>
+          </w:tcPr>
+          <w:p>
+            <w:r>
+              <w:t>cat asds*d.txt</w:t>
+            </w:r>
+          </w:p>
+        </w:tc>
+        <w:tc>
+          <w:tcPr>
+            <w:tcW w:w="1824" w:type="dxa"/>
+          </w:tcPr>
+          <w:p/>
+        </w:tc>
+      </w:tr>
+      <w:tr>
+        <w:tc>
+          <w:tcPr>
+            <w:tcW w:w="407" w:type="dxa"/>
+          </w:tcPr>
+          <w:p>
+            <w:r>
+              <w:t>2</w:t>
+            </w:r>
+          </w:p>
+        </w:tc>
+        <w:tc>
+          <w:tcPr>
+            <w:tcW w:w="2395" w:type="dxa"/>
+          </w:tcPr>
+          <w:p>
+            <w:r>
+              <w:t>catGlobOneFile</w:t>
+            </w:r>
+          </w:p>
+        </w:tc>
+        <w:tc>
+          <w:tcPr>
+            <w:tcW w:w="4616" w:type="dxa"/>
+          </w:tcPr>
+          <w:p>
+            <w:r>
+              <w:t>cat ef1_test_cases\\glob\\glob*Source1.txt</w:t>
+            </w:r>
+          </w:p>
+        </w:tc>
+        <w:tc>
+          <w:tcPr>
+            <w:tcW w:w="1824" w:type="dxa"/>
+          </w:tcPr>
+          <w:p>
+            <w:r>
+              <w:t>hello world\n</w:t>
+            </w:r>
+          </w:p>
+        </w:tc>
+      </w:tr>
+      <w:tr>
+        <w:tc>
+          <w:tcPr>
+            <w:tcW w:w="407" w:type="dxa"/>
+          </w:tcPr>
+          <w:p>
+            <w:r>
+              <w:t>3</w:t>
+            </w:r>
+          </w:p>
+        </w:tc>
+        <w:tc>
+          <w:tcPr>
+            <w:tcW w:w="2395" w:type="dxa"/>
+          </w:tcPr>
+          <w:p>
+            <w:r>
+              <w:t>catGlobDirectories</w:t>
+            </w:r>
+          </w:p>
+        </w:tc>
+        <w:tc>
+          <w:tcPr>
+            <w:tcW w:w="4616" w:type="dxa"/>
+          </w:tcPr>
+          <w:p>
+            <w:r>
+              <w:t>cat ef1_test_c*s\\g*b\\globTestSource1.txt</w:t>
+            </w:r>
+          </w:p>
+        </w:tc>
+        <w:tc>
+          <w:tcPr>
+            <w:tcW w:w="1824" w:type="dxa"/>
+          </w:tcPr>
+          <w:p>
+            <w:r>
+              <w:t>hello world\n</w:t>
+            </w:r>
+          </w:p>
+        </w:tc>
+      </w:tr>
+      <w:tr>
+        <w:tc>
+          <w:tcPr>
+            <w:tcW w:w="407" w:type="dxa"/>
+          </w:tcPr>
+          <w:p>
+            <w:r>
+              <w:t>4</w:t>
+            </w:r>
+          </w:p>
+        </w:tc>
+        <w:tc>
+          <w:tcPr>
+            <w:tcW w:w="2395" w:type="dxa"/>
+          </w:tcPr>
+          <w:p>
+            <w:r>
+              <w:t>catGlobFilesDirectories</w:t>
+            </w:r>
+          </w:p>
+        </w:tc>
+        <w:tc>
+          <w:tcPr>
+            <w:tcW w:w="4616" w:type="dxa"/>
+          </w:tcPr>
+          <w:p>
+            <w:r>
+              <w:t>cat ef1_test_c*s\\g*b\\glob*Sou*e1.txt</w:t>
+            </w:r>
+          </w:p>
+        </w:tc>
+        <w:tc>
+          <w:tcPr>
+            <w:tcW w:w="1824" w:type="dxa"/>
+          </w:tcPr>
+          <w:p>
+            <w:r>
+              <w:t>hello world\n</w:t>
+            </w:r>
+          </w:p>
+        </w:tc>
+      </w:tr>
+      <w:tr>
+        <w:tc>
+          <w:tcPr>
+            <w:tcW w:w="407" w:type="dxa"/>
+          </w:tcPr>
+          <w:p>
+            <w:r>
+              <w:t>5</w:t>
+            </w:r>
+          </w:p>
+        </w:tc>
+        <w:tc>
+          <w:tcPr>
+            <w:tcW w:w="2395" w:type="dxa"/>
+          </w:tcPr>
+          <w:p>
+            <w:r>
+              <w:t>catGlobMultipleFilesDirectories</w:t>
+            </w:r>
+          </w:p>
+        </w:tc>
+        <w:tc>
+          <w:tcPr>
+            <w:tcW w:w="4616" w:type="dxa"/>
+          </w:tcPr>
+          <w:p>
+            <w:r>
+              <w:t>cat ef1_test_c*s\\g*b\\glob*Sou*e1.txt ef1_test_c*s\\g*b\\glob*e2.txt</w:t>
+            </w:r>
+          </w:p>
+        </w:tc>
+        <w:tc>
+          <w:tcPr>
+            <w:tcW w:w="1824" w:type="dxa"/>
+          </w:tcPr>
+          <w:p>
+            <w:r>
+              <w:t>hello world\nhello world 2\n</w:t>
+            </w:r>
+            <w:bookmarkStart w:id="28" w:name="_GoBack"/>
+            <w:bookmarkEnd w:id="28"/>
+          </w:p>
+        </w:tc>
+      </w:tr>
+    </w:tbl>
+    <w:p/>
     <w:p>
       <w:pPr>
         <w:pStyle w:val="Heading2"/>
@@ -5924,6 +6572,7 @@
       </w:pPr>
       <w:bookmarkStart w:id="32" w:name="_Toc475310885"/>
       <w:r>
+        <w:lastRenderedPageBreak/>
         <w:t>Unit Testing for</w:t>
       </w:r>
       <w:r>
@@ -5978,7 +6627,6 @@
       </w:pPr>
       <w:bookmarkStart w:id="33" w:name="_Toc475310886"/>
       <w:r>
-        <w:lastRenderedPageBreak/>
         <w:t>Test Cases for Extended Functionality 2 (EF2)</w:t>
       </w:r>
       <w:bookmarkEnd w:id="33"/>
@@ -6319,7 +6967,7 @@
           <w:rPr>
             <w:noProof/>
           </w:rPr>
-          <w:t>5</w:t>
+          <w:t>8</w:t>
         </w:r>
         <w:r>
           <w:rPr>
@@ -10110,6 +10758,26 @@
       <w:ind w:left="220"/>
     </w:pPr>
   </w:style>
+  <w:style w:type="table" w:styleId="TableGrid">
+    <w:name w:val="Table Grid"/>
+    <w:basedOn w:val="TableNormal"/>
+    <w:uiPriority w:val="59"/>
+    <w:unhideWhenUsed/>
+    <w:rsid w:val="0064185D"/>
+    <w:pPr>
+      <w:spacing w:after="0" w:line="240" w:lineRule="auto"/>
+    </w:pPr>
+    <w:tblPr>
+      <w:tblBorders>
+        <w:top w:val="single" w:sz="4" w:space="0" w:color="auto"/>
+        <w:left w:val="single" w:sz="4" w:space="0" w:color="auto"/>
+        <w:bottom w:val="single" w:sz="4" w:space="0" w:color="auto"/>
+        <w:right w:val="single" w:sz="4" w:space="0" w:color="auto"/>
+        <w:insideH w:val="single" w:sz="4" w:space="0" w:color="auto"/>
+        <w:insideV w:val="single" w:sz="4" w:space="0" w:color="auto"/>
+      </w:tblBorders>
+    </w:tblPr>
+  </w:style>
 </w:styles>
 </file>
 
@@ -10403,7 +11071,7 @@
 </file>
 
 <file path=customXml/itemProps1.xml><?xml version="1.0" encoding="utf-8"?>
-<ds:datastoreItem xmlns:ds="http://schemas.openxmlformats.org/officeDocument/2006/customXml" ds:itemID="{AFEC2A68-662E-4577-B142-A85017091BE1}">
+<ds:datastoreItem xmlns:ds="http://schemas.openxmlformats.org/officeDocument/2006/customXml" ds:itemID="{0FCF03F6-42A8-4099-8B9A-BFE50BC59E1A}">
   <ds:schemaRefs>
     <ds:schemaRef ds:uri="http://schemas.openxmlformats.org/officeDocument/2006/bibliography"/>
   </ds:schemaRefs>
